--- a/HTTT2211018.docx
+++ b/HTTT2211018.docx
@@ -6,6 +6,7 @@
       <w:r>
         <w:rPr>
           <w:noProof/>
+          <w:lang w:val="vi-VN" w:eastAsia="vi-VN"/>
         </w:rPr>
         <w:drawing>
           <wp:inline distT="0" distB="0" distL="0" distR="0" wp14:anchorId="5E4D80CB" wp14:editId="13344FBD">
@@ -51,6 +52,7 @@
       <w:r>
         <w:rPr>
           <w:noProof/>
+          <w:lang w:val="vi-VN" w:eastAsia="vi-VN"/>
         </w:rPr>
         <w:drawing>
           <wp:inline distT="0" distB="0" distL="0" distR="0">
@@ -107,6 +109,7 @@
       <w:r>
         <w:rPr>
           <w:noProof/>
+          <w:lang w:val="vi-VN" w:eastAsia="vi-VN"/>
         </w:rPr>
         <w:lastRenderedPageBreak/>
         <w:drawing>
@@ -151,6 +154,7 @@
       <w:r>
         <w:rPr>
           <w:noProof/>
+          <w:lang w:val="vi-VN" w:eastAsia="vi-VN"/>
         </w:rPr>
         <w:drawing>
           <wp:inline distT="0" distB="0" distL="0" distR="0">
@@ -203,10 +207,12 @@
       </w:r>
     </w:p>
     <w:p/>
-    <w:p>
-      <w:r>
-        <w:rPr>
-          <w:noProof/>
+    <w:p/>
+    <w:p>
+      <w:r>
+        <w:rPr>
+          <w:noProof/>
+          <w:lang w:val="vi-VN" w:eastAsia="vi-VN"/>
         </w:rPr>
         <w:lastRenderedPageBreak/>
         <w:drawing>
@@ -264,6 +270,7 @@
       <w:r>
         <w:rPr>
           <w:noProof/>
+          <w:lang w:val="vi-VN" w:eastAsia="vi-VN"/>
         </w:rPr>
         <w:drawing>
           <wp:inline distT="0" distB="0" distL="0" distR="0">
@@ -320,6 +327,7 @@
       <w:r>
         <w:rPr>
           <w:noProof/>
+          <w:lang w:val="vi-VN" w:eastAsia="vi-VN"/>
         </w:rPr>
         <w:lastRenderedPageBreak/>
         <w:drawing>
@@ -377,6 +385,7 @@
       <w:r>
         <w:rPr>
           <w:noProof/>
+          <w:lang w:val="vi-VN" w:eastAsia="vi-VN"/>
         </w:rPr>
         <w:drawing>
           <wp:inline distT="0" distB="0" distL="0" distR="0" wp14:anchorId="2F6A8A55" wp14:editId="33CC1B28">
@@ -420,6 +429,7 @@
       <w:r>
         <w:rPr>
           <w:noProof/>
+          <w:lang w:val="vi-VN" w:eastAsia="vi-VN"/>
         </w:rPr>
         <w:lastRenderedPageBreak/>
         <w:drawing>
@@ -477,6 +487,7 @@
       <w:r>
         <w:rPr>
           <w:noProof/>
+          <w:lang w:val="vi-VN" w:eastAsia="vi-VN"/>
         </w:rPr>
         <w:drawing>
           <wp:inline distT="0" distB="0" distL="0" distR="0" wp14:anchorId="6EB17149" wp14:editId="5AE35621">
@@ -520,6 +531,7 @@
       <w:r>
         <w:rPr>
           <w:noProof/>
+          <w:lang w:val="vi-VN" w:eastAsia="vi-VN"/>
         </w:rPr>
         <w:lastRenderedPageBreak/>
         <w:drawing>
@@ -576,6 +588,7 @@
       <w:r>
         <w:rPr>
           <w:noProof/>
+          <w:lang w:val="vi-VN" w:eastAsia="vi-VN"/>
         </w:rPr>
         <w:drawing>
           <wp:inline distT="0" distB="0" distL="0" distR="0">
@@ -632,6 +645,7 @@
       <w:r>
         <w:rPr>
           <w:noProof/>
+          <w:lang w:val="vi-VN" w:eastAsia="vi-VN"/>
         </w:rPr>
         <w:lastRenderedPageBreak/>
         <w:drawing>
@@ -688,6 +702,7 @@
       <w:r>
         <w:rPr>
           <w:noProof/>
+          <w:lang w:val="vi-VN" w:eastAsia="vi-VN"/>
         </w:rPr>
         <w:drawing>
           <wp:inline distT="0" distB="0" distL="0" distR="0">
@@ -739,10 +754,12 @@
         </w:drawing>
       </w:r>
     </w:p>
-    <w:p>
-      <w:r>
-        <w:rPr>
-          <w:noProof/>
+    <w:p/>
+    <w:p>
+      <w:r>
+        <w:rPr>
+          <w:noProof/>
+          <w:lang w:val="vi-VN" w:eastAsia="vi-VN"/>
         </w:rPr>
         <w:lastRenderedPageBreak/>
         <w:drawing>
@@ -794,8 +811,292 @@
           </wp:inline>
         </w:drawing>
       </w:r>
+    </w:p>
+    <w:p>
+      <w:r>
+        <w:rPr>
+          <w:noProof/>
+          <w:lang w:val="vi-VN" w:eastAsia="vi-VN"/>
+        </w:rPr>
+        <w:drawing>
+          <wp:inline distT="0" distB="0" distL="0" distR="0">
+            <wp:extent cx="5943600" cy="3343275"/>
+            <wp:effectExtent l="0" t="0" r="0" b="9525"/>
+            <wp:docPr id="18" name="Picture 18" descr="C:\Users\Admin\Pictures\Screenshots\Screenshot (2).png"/>
+            <wp:cNvGraphicFramePr>
+              <a:graphicFrameLocks xmlns:a="http://schemas.openxmlformats.org/drawingml/2006/main" noChangeAspect="1"/>
+            </wp:cNvGraphicFramePr>
+            <a:graphic xmlns:a="http://schemas.openxmlformats.org/drawingml/2006/main">
+              <a:graphicData uri="http://schemas.openxmlformats.org/drawingml/2006/picture">
+                <pic:pic xmlns:pic="http://schemas.openxmlformats.org/drawingml/2006/picture">
+                  <pic:nvPicPr>
+                    <pic:cNvPr id="0" name="Picture 3" descr="C:\Users\Admin\Pictures\Screenshots\Screenshot (2).png"/>
+                    <pic:cNvPicPr>
+                      <a:picLocks noChangeAspect="1" noChangeArrowheads="1"/>
+                    </pic:cNvPicPr>
+                  </pic:nvPicPr>
+                  <pic:blipFill>
+                    <a:blip r:embed="rId19" cstate="print">
+                      <a:extLst>
+                        <a:ext uri="{28A0092B-C50C-407E-A947-70E740481C1C}">
+                          <a14:useLocalDpi xmlns:a14="http://schemas.microsoft.com/office/drawing/2010/main" val="0"/>
+                        </a:ext>
+                      </a:extLst>
+                    </a:blip>
+                    <a:srcRect/>
+                    <a:stretch>
+                      <a:fillRect/>
+                    </a:stretch>
+                  </pic:blipFill>
+                  <pic:spPr bwMode="auto">
+                    <a:xfrm>
+                      <a:off x="0" y="0"/>
+                      <a:ext cx="5943600" cy="3343275"/>
+                    </a:xfrm>
+                    <a:prstGeom prst="rect">
+                      <a:avLst/>
+                    </a:prstGeom>
+                    <a:noFill/>
+                    <a:ln>
+                      <a:noFill/>
+                    </a:ln>
+                  </pic:spPr>
+                </pic:pic>
+              </a:graphicData>
+            </a:graphic>
+          </wp:inline>
+        </w:drawing>
+      </w:r>
+    </w:p>
+    <w:p>
+      <w:r>
+        <w:rPr>
+          <w:noProof/>
+          <w:lang w:val="vi-VN" w:eastAsia="vi-VN"/>
+        </w:rPr>
+        <w:lastRenderedPageBreak/>
+        <w:drawing>
+          <wp:inline distT="0" distB="0" distL="0" distR="0">
+            <wp:extent cx="5943600" cy="3343275"/>
+            <wp:effectExtent l="0" t="0" r="0" b="9525"/>
+            <wp:docPr id="19" name="Picture 19" descr="C:\Users\Admin\Pictures\Screenshots\Screenshot (3).png"/>
+            <wp:cNvGraphicFramePr>
+              <a:graphicFrameLocks xmlns:a="http://schemas.openxmlformats.org/drawingml/2006/main" noChangeAspect="1"/>
+            </wp:cNvGraphicFramePr>
+            <a:graphic xmlns:a="http://schemas.openxmlformats.org/drawingml/2006/main">
+              <a:graphicData uri="http://schemas.openxmlformats.org/drawingml/2006/picture">
+                <pic:pic xmlns:pic="http://schemas.openxmlformats.org/drawingml/2006/picture">
+                  <pic:nvPicPr>
+                    <pic:cNvPr id="0" name="Picture 4" descr="C:\Users\Admin\Pictures\Screenshots\Screenshot (3).png"/>
+                    <pic:cNvPicPr>
+                      <a:picLocks noChangeAspect="1" noChangeArrowheads="1"/>
+                    </pic:cNvPicPr>
+                  </pic:nvPicPr>
+                  <pic:blipFill>
+                    <a:blip r:embed="rId20" cstate="print">
+                      <a:extLst>
+                        <a:ext uri="{28A0092B-C50C-407E-A947-70E740481C1C}">
+                          <a14:useLocalDpi xmlns:a14="http://schemas.microsoft.com/office/drawing/2010/main" val="0"/>
+                        </a:ext>
+                      </a:extLst>
+                    </a:blip>
+                    <a:srcRect/>
+                    <a:stretch>
+                      <a:fillRect/>
+                    </a:stretch>
+                  </pic:blipFill>
+                  <pic:spPr bwMode="auto">
+                    <a:xfrm>
+                      <a:off x="0" y="0"/>
+                      <a:ext cx="5943600" cy="3343275"/>
+                    </a:xfrm>
+                    <a:prstGeom prst="rect">
+                      <a:avLst/>
+                    </a:prstGeom>
+                    <a:noFill/>
+                    <a:ln>
+                      <a:noFill/>
+                    </a:ln>
+                  </pic:spPr>
+                </pic:pic>
+              </a:graphicData>
+            </a:graphic>
+          </wp:inline>
+        </w:drawing>
+      </w:r>
+    </w:p>
+    <w:p>
+      <w:r>
+        <w:rPr>
+          <w:noProof/>
+          <w:lang w:val="vi-VN" w:eastAsia="vi-VN"/>
+        </w:rPr>
+        <w:drawing>
+          <wp:inline distT="0" distB="0" distL="0" distR="0">
+            <wp:extent cx="5943600" cy="3343275"/>
+            <wp:effectExtent l="0" t="0" r="0" b="9525"/>
+            <wp:docPr id="20" name="Picture 20" descr="C:\Users\Admin\Pictures\Screenshots\Screenshot (4).png"/>
+            <wp:cNvGraphicFramePr>
+              <a:graphicFrameLocks xmlns:a="http://schemas.openxmlformats.org/drawingml/2006/main" noChangeAspect="1"/>
+            </wp:cNvGraphicFramePr>
+            <a:graphic xmlns:a="http://schemas.openxmlformats.org/drawingml/2006/main">
+              <a:graphicData uri="http://schemas.openxmlformats.org/drawingml/2006/picture">
+                <pic:pic xmlns:pic="http://schemas.openxmlformats.org/drawingml/2006/picture">
+                  <pic:nvPicPr>
+                    <pic:cNvPr id="0" name="Picture 5" descr="C:\Users\Admin\Pictures\Screenshots\Screenshot (4).png"/>
+                    <pic:cNvPicPr>
+                      <a:picLocks noChangeAspect="1" noChangeArrowheads="1"/>
+                    </pic:cNvPicPr>
+                  </pic:nvPicPr>
+                  <pic:blipFill>
+                    <a:blip r:embed="rId21" cstate="print">
+                      <a:extLst>
+                        <a:ext uri="{28A0092B-C50C-407E-A947-70E740481C1C}">
+                          <a14:useLocalDpi xmlns:a14="http://schemas.microsoft.com/office/drawing/2010/main" val="0"/>
+                        </a:ext>
+                      </a:extLst>
+                    </a:blip>
+                    <a:srcRect/>
+                    <a:stretch>
+                      <a:fillRect/>
+                    </a:stretch>
+                  </pic:blipFill>
+                  <pic:spPr bwMode="auto">
+                    <a:xfrm>
+                      <a:off x="0" y="0"/>
+                      <a:ext cx="5943600" cy="3343275"/>
+                    </a:xfrm>
+                    <a:prstGeom prst="rect">
+                      <a:avLst/>
+                    </a:prstGeom>
+                    <a:noFill/>
+                    <a:ln>
+                      <a:noFill/>
+                    </a:ln>
+                  </pic:spPr>
+                </pic:pic>
+              </a:graphicData>
+            </a:graphic>
+          </wp:inline>
+        </w:drawing>
+      </w:r>
+    </w:p>
+    <w:p>
+      <w:r>
+        <w:rPr>
+          <w:noProof/>
+          <w:lang w:val="vi-VN" w:eastAsia="vi-VN"/>
+        </w:rPr>
+        <w:lastRenderedPageBreak/>
+        <w:drawing>
+          <wp:inline distT="0" distB="0" distL="0" distR="0">
+            <wp:extent cx="5943600" cy="3343275"/>
+            <wp:effectExtent l="0" t="0" r="0" b="9525"/>
+            <wp:docPr id="16" name="Picture 16" descr="C:\Users\Admin\Pictures\Screenshots\Screenshot (5).png"/>
+            <wp:cNvGraphicFramePr>
+              <a:graphicFrameLocks xmlns:a="http://schemas.openxmlformats.org/drawingml/2006/main" noChangeAspect="1"/>
+            </wp:cNvGraphicFramePr>
+            <a:graphic xmlns:a="http://schemas.openxmlformats.org/drawingml/2006/main">
+              <a:graphicData uri="http://schemas.openxmlformats.org/drawingml/2006/picture">
+                <pic:pic xmlns:pic="http://schemas.openxmlformats.org/drawingml/2006/picture">
+                  <pic:nvPicPr>
+                    <pic:cNvPr id="0" name="Picture 1" descr="C:\Users\Admin\Pictures\Screenshots\Screenshot (5).png"/>
+                    <pic:cNvPicPr>
+                      <a:picLocks noChangeAspect="1" noChangeArrowheads="1"/>
+                    </pic:cNvPicPr>
+                  </pic:nvPicPr>
+                  <pic:blipFill>
+                    <a:blip r:embed="rId22" cstate="print">
+                      <a:extLst>
+                        <a:ext uri="{28A0092B-C50C-407E-A947-70E740481C1C}">
+                          <a14:useLocalDpi xmlns:a14="http://schemas.microsoft.com/office/drawing/2010/main" val="0"/>
+                        </a:ext>
+                      </a:extLst>
+                    </a:blip>
+                    <a:srcRect/>
+                    <a:stretch>
+                      <a:fillRect/>
+                    </a:stretch>
+                  </pic:blipFill>
+                  <pic:spPr bwMode="auto">
+                    <a:xfrm>
+                      <a:off x="0" y="0"/>
+                      <a:ext cx="5943600" cy="3343275"/>
+                    </a:xfrm>
+                    <a:prstGeom prst="rect">
+                      <a:avLst/>
+                    </a:prstGeom>
+                    <a:noFill/>
+                    <a:ln>
+                      <a:noFill/>
+                    </a:ln>
+                  </pic:spPr>
+                </pic:pic>
+              </a:graphicData>
+            </a:graphic>
+          </wp:inline>
+        </w:drawing>
+      </w:r>
+    </w:p>
+    <w:p>
       <w:bookmarkStart w:id="0" w:name="_GoBack"/>
       <w:bookmarkEnd w:id="0"/>
+    </w:p>
+    <w:p>
+      <w:r>
+        <w:rPr>
+          <w:noProof/>
+          <w:lang w:val="vi-VN" w:eastAsia="vi-VN"/>
+        </w:rPr>
+        <w:drawing>
+          <wp:inline distT="0" distB="0" distL="0" distR="0">
+            <wp:extent cx="5943600" cy="3343275"/>
+            <wp:effectExtent l="0" t="0" r="0" b="9525"/>
+            <wp:docPr id="17" name="Picture 17" descr="C:\Users\Admin\Pictures\Screenshots\Screenshot (6).png"/>
+            <wp:cNvGraphicFramePr>
+              <a:graphicFrameLocks xmlns:a="http://schemas.openxmlformats.org/drawingml/2006/main" noChangeAspect="1"/>
+            </wp:cNvGraphicFramePr>
+            <a:graphic xmlns:a="http://schemas.openxmlformats.org/drawingml/2006/main">
+              <a:graphicData uri="http://schemas.openxmlformats.org/drawingml/2006/picture">
+                <pic:pic xmlns:pic="http://schemas.openxmlformats.org/drawingml/2006/picture">
+                  <pic:nvPicPr>
+                    <pic:cNvPr id="0" name="Picture 2" descr="C:\Users\Admin\Pictures\Screenshots\Screenshot (6).png"/>
+                    <pic:cNvPicPr>
+                      <a:picLocks noChangeAspect="1" noChangeArrowheads="1"/>
+                    </pic:cNvPicPr>
+                  </pic:nvPicPr>
+                  <pic:blipFill>
+                    <a:blip r:embed="rId23" cstate="print">
+                      <a:extLst>
+                        <a:ext uri="{28A0092B-C50C-407E-A947-70E740481C1C}">
+                          <a14:useLocalDpi xmlns:a14="http://schemas.microsoft.com/office/drawing/2010/main" val="0"/>
+                        </a:ext>
+                      </a:extLst>
+                    </a:blip>
+                    <a:srcRect/>
+                    <a:stretch>
+                      <a:fillRect/>
+                    </a:stretch>
+                  </pic:blipFill>
+                  <pic:spPr bwMode="auto">
+                    <a:xfrm>
+                      <a:off x="0" y="0"/>
+                      <a:ext cx="5943600" cy="3343275"/>
+                    </a:xfrm>
+                    <a:prstGeom prst="rect">
+                      <a:avLst/>
+                    </a:prstGeom>
+                    <a:noFill/>
+                    <a:ln>
+                      <a:noFill/>
+                    </a:ln>
+                  </pic:spPr>
+                </pic:pic>
+              </a:graphicData>
+            </a:graphic>
+          </wp:inline>
+        </w:drawing>
+      </w:r>
     </w:p>
     <w:sectPr>
       <w:pgSz w:w="12240" w:h="15840"/>
